--- a/POPL ASSIGNMENT.docx
+++ b/POPL ASSIGNMENT.docx
@@ -359,11 +359,52 @@
           <w:sz w:val="36"/>
           <w:szCs w:val="36"/>
         </w:rPr>
-        <w:t>Class Matrix</w:t>
-      </w:r>
-    </w:p>
-    <w:p>
-      <w:pPr>
+        <w:t>m</w:t>
+      </w:r>
+      <w:r>
+        <w:rPr>
+          <w:sz w:val="36"/>
+          <w:szCs w:val="36"/>
+        </w:rPr>
+        <w:t>atrix.py</w:t>
+      </w:r>
+    </w:p>
+    <w:p>
+      <w:pPr>
+        <w:pStyle w:val="ListParagraph"/>
+        <w:numPr>
+          <w:ilvl w:val="1"/>
+          <w:numId w:val="3"/>
+        </w:numPr>
+        <w:rPr>
+          <w:sz w:val="36"/>
+          <w:szCs w:val="36"/>
+        </w:rPr>
+      </w:pPr>
+      <w:r>
+        <w:rPr>
+          <w:sz w:val="36"/>
+          <w:szCs w:val="36"/>
+        </w:rPr>
+        <w:t>Class matrix.</w:t>
+      </w:r>
+    </w:p>
+    <w:p>
+      <w:pPr>
+        <w:ind w:left="1440"/>
+        <w:rPr>
+          <w:sz w:val="36"/>
+          <w:szCs w:val="36"/>
+        </w:rPr>
+      </w:pPr>
+    </w:p>
+    <w:p>
+      <w:pPr>
+        <w:pStyle w:val="ListParagraph"/>
+        <w:numPr>
+          <w:ilvl w:val="0"/>
+          <w:numId w:val="3"/>
+        </w:numPr>
         <w:rPr>
           <w:sz w:val="56"/>
           <w:szCs w:val="56"/>
@@ -371,26 +412,73 @@
       </w:pPr>
       <w:r>
         <w:rPr>
+          <w:sz w:val="36"/>
+          <w:szCs w:val="36"/>
+        </w:rPr>
+        <w:t>m</w:t>
+      </w:r>
+      <w:bookmarkStart w:id="0" w:name="_GoBack"/>
+      <w:bookmarkEnd w:id="0"/>
+      <w:r>
+        <w:rPr>
+          <w:sz w:val="36"/>
+          <w:szCs w:val="36"/>
+        </w:rPr>
+        <w:t>oves.py</w:t>
+      </w:r>
+    </w:p>
+    <w:p>
+      <w:pPr>
+        <w:rPr>
           <w:sz w:val="56"/>
           <w:szCs w:val="56"/>
         </w:rPr>
-        <w:br w:type="page"/>
-      </w:r>
-    </w:p>
-    <w:p>
-      <w:pPr>
-        <w:ind w:left="2160" w:firstLine="720"/>
+      </w:pPr>
+      <w:r>
         <w:rPr>
           <w:sz w:val="56"/>
           <w:szCs w:val="56"/>
         </w:rPr>
-      </w:pPr>
-      <w:r>
+        <w:br w:type="page"/>
+      </w:r>
+    </w:p>
+    <w:p>
+      <w:pPr>
+        <w:ind w:left="2160" w:firstLine="720"/>
         <w:rPr>
           <w:sz w:val="56"/>
           <w:szCs w:val="56"/>
         </w:rPr>
+      </w:pPr>
+      <w:r>
+        <w:rPr>
+          <w:sz w:val="56"/>
+          <w:szCs w:val="56"/>
+        </w:rPr>
         <w:lastRenderedPageBreak/>
+        <w:t>m</w:t>
+      </w:r>
+      <w:r>
+        <w:rPr>
+          <w:sz w:val="56"/>
+          <w:szCs w:val="56"/>
+        </w:rPr>
+        <w:t>atrix.py</w:t>
+      </w:r>
+    </w:p>
+    <w:p>
+      <w:pPr>
+        <w:ind w:left="2160" w:firstLine="720"/>
+        <w:rPr>
+          <w:sz w:val="56"/>
+          <w:szCs w:val="56"/>
+        </w:rPr>
+      </w:pPr>
+      <w:r>
+        <w:rPr>
+          <w:sz w:val="56"/>
+          <w:szCs w:val="56"/>
+        </w:rPr>
         <w:t>Class Matrix</w:t>
       </w:r>
     </w:p>
@@ -616,6 +704,15 @@
     <w:p>
       <w:pPr>
         <w:pStyle w:val="ListParagraph"/>
+        <w:rPr>
+          <w:sz w:val="36"/>
+          <w:szCs w:val="36"/>
+        </w:rPr>
+      </w:pPr>
+    </w:p>
+    <w:p>
+      <w:pPr>
+        <w:pStyle w:val="ListParagraph"/>
         <w:numPr>
           <w:ilvl w:val="0"/>
           <w:numId w:val="2"/>
@@ -630,9 +727,17 @@
           <w:sz w:val="36"/>
           <w:szCs w:val="36"/>
         </w:rPr>
-        <w:lastRenderedPageBreak/>
         <w:t xml:space="preserve"> addNewTile- This function helps in adding new tile which is reflected in the gui.</w:t>
       </w:r>
+    </w:p>
+    <w:p>
+      <w:pPr>
+        <w:pStyle w:val="ListParagraph"/>
+        <w:rPr>
+          <w:sz w:val="36"/>
+          <w:szCs w:val="36"/>
+        </w:rPr>
+      </w:pPr>
     </w:p>
     <w:p>
       <w:pPr>
@@ -675,6 +780,15 @@
     <w:p>
       <w:pPr>
         <w:pStyle w:val="ListParagraph"/>
+        <w:rPr>
+          <w:sz w:val="36"/>
+          <w:szCs w:val="36"/>
+        </w:rPr>
+      </w:pPr>
+    </w:p>
+    <w:p>
+      <w:pPr>
+        <w:pStyle w:val="ListParagraph"/>
         <w:numPr>
           <w:ilvl w:val="0"/>
           <w:numId w:val="2"/>
@@ -704,6 +818,15 @@
     <w:p>
       <w:pPr>
         <w:pStyle w:val="ListParagraph"/>
+        <w:rPr>
+          <w:sz w:val="36"/>
+          <w:szCs w:val="36"/>
+        </w:rPr>
+      </w:pPr>
+    </w:p>
+    <w:p>
+      <w:pPr>
+        <w:pStyle w:val="ListParagraph"/>
         <w:numPr>
           <w:ilvl w:val="0"/>
           <w:numId w:val="2"/>
@@ -790,7 +913,15 @@
           <w:sz w:val="36"/>
           <w:szCs w:val="36"/>
         </w:rPr>
-        <w:t xml:space="preserve">checkAddandUpdate- It stores the current move made and updates the max tile value. If max value of 2048 is not reached it adds a random tile and updates the gui else if no empty spaces left then gameover attribute is made true and winner attribute as false and if 2048 is reached then </w:t>
+        <w:t xml:space="preserve">checkAddandUpdate- It stores the current move made and updates the max tile value. If max value of 2048 is not reached it adds a random tile and updates the gui else if no empty spaces left then gameover attribute is made true </w:t>
+      </w:r>
+      <w:r>
+        <w:rPr>
+          <w:sz w:val="36"/>
+          <w:szCs w:val="36"/>
+        </w:rPr>
+        <w:lastRenderedPageBreak/>
+        <w:t xml:space="preserve">and winner attribute as false and if 2048 is reached then </w:t>
       </w:r>
       <w:r>
         <w:rPr>
@@ -839,175 +970,542 @@
           <w:sz w:val="36"/>
           <w:szCs w:val="36"/>
         </w:rPr>
+        <w:t>10. storeMoves</w:t>
+      </w:r>
+      <w:r>
+        <w:rPr>
+          <w:sz w:val="36"/>
+          <w:szCs w:val="36"/>
+        </w:rPr>
+        <w:t>- stores the current values of grid in an array.</w:t>
+      </w:r>
+    </w:p>
+    <w:p>
+      <w:pPr>
+        <w:ind w:left="495"/>
+        <w:rPr>
+          <w:sz w:val="36"/>
+          <w:szCs w:val="36"/>
+        </w:rPr>
+      </w:pPr>
+      <w:r>
+        <w:rPr>
+          <w:sz w:val="36"/>
+          <w:szCs w:val="36"/>
+        </w:rPr>
+        <w:t>The array has size 5 which stores the previous states of the      grid.</w:t>
+      </w:r>
+    </w:p>
+    <w:p>
+      <w:pPr>
+        <w:ind w:left="495"/>
+        <w:rPr>
+          <w:sz w:val="36"/>
+          <w:szCs w:val="36"/>
+        </w:rPr>
+      </w:pPr>
+    </w:p>
+    <w:p>
+      <w:pPr>
+        <w:rPr>
+          <w:sz w:val="36"/>
+          <w:szCs w:val="36"/>
+        </w:rPr>
+      </w:pPr>
+      <w:r>
+        <w:rPr>
+          <w:sz w:val="36"/>
+          <w:szCs w:val="36"/>
+        </w:rPr>
+        <w:t xml:space="preserve">11. </w:t>
+      </w:r>
+      <w:r>
+        <w:rPr>
+          <w:sz w:val="36"/>
+          <w:szCs w:val="36"/>
+        </w:rPr>
+        <w:t>restore-</w:t>
+      </w:r>
+      <w:r>
+        <w:rPr>
+          <w:sz w:val="36"/>
+          <w:szCs w:val="36"/>
+        </w:rPr>
+        <w:t xml:space="preserve"> It is called when </w:t>
+      </w:r>
+      <w:r>
+        <w:rPr>
+          <w:sz w:val="36"/>
+          <w:szCs w:val="36"/>
+        </w:rPr>
+        <w:t xml:space="preserve">user presses space to go back to </w:t>
+      </w:r>
+      <w:r>
+        <w:rPr>
+          <w:sz w:val="36"/>
+          <w:szCs w:val="36"/>
+        </w:rPr>
+        <w:t xml:space="preserve">                                       p</w:t>
+      </w:r>
+      <w:r>
+        <w:rPr>
+          <w:sz w:val="36"/>
+          <w:szCs w:val="36"/>
+        </w:rPr>
+        <w:t xml:space="preserve">revious state and </w:t>
+      </w:r>
+      <w:r>
+        <w:rPr>
+          <w:sz w:val="36"/>
+          <w:szCs w:val="36"/>
+        </w:rPr>
+        <w:t>this function updates the gui and the mtx attriubute which stores the integer values of the current state.</w:t>
+      </w:r>
+    </w:p>
+    <w:p>
+      <w:pPr>
+        <w:rPr>
+          <w:sz w:val="36"/>
+          <w:szCs w:val="36"/>
+        </w:rPr>
+      </w:pPr>
+    </w:p>
+    <w:p>
+      <w:pPr>
+        <w:rPr>
+          <w:sz w:val="36"/>
+          <w:szCs w:val="36"/>
+        </w:rPr>
+      </w:pPr>
+      <w:r>
+        <w:rPr>
+          <w:sz w:val="36"/>
+          <w:szCs w:val="36"/>
+        </w:rPr>
+        <w:t xml:space="preserve">12. leftMove, rightMove, </w:t>
+      </w:r>
+      <w:r>
+        <w:rPr>
+          <w:sz w:val="36"/>
+          <w:szCs w:val="36"/>
+        </w:rPr>
+        <w:t>upMove, downMove- This function updates the mtx attribute and updates the gui based on the move made.</w:t>
+      </w:r>
+    </w:p>
+    <w:p>
+      <w:pPr>
+        <w:rPr>
+          <w:sz w:val="36"/>
+          <w:szCs w:val="36"/>
+        </w:rPr>
+      </w:pPr>
+    </w:p>
+    <w:p>
+      <w:pPr>
+        <w:rPr>
+          <w:sz w:val="36"/>
+          <w:szCs w:val="36"/>
+        </w:rPr>
+      </w:pPr>
+      <w:r>
+        <w:rPr>
+          <w:sz w:val="36"/>
+          <w:szCs w:val="36"/>
+        </w:rPr>
+        <w:br w:type="page"/>
+      </w:r>
+    </w:p>
+    <w:p>
+      <w:pPr>
+        <w:jc w:val="center"/>
+        <w:rPr>
+          <w:sz w:val="56"/>
+          <w:szCs w:val="56"/>
+        </w:rPr>
+      </w:pPr>
+      <w:r>
+        <w:rPr>
+          <w:sz w:val="56"/>
+          <w:szCs w:val="56"/>
+        </w:rPr>
         <w:lastRenderedPageBreak/>
-        <w:t>10. storeMoves</w:t>
-      </w:r>
-      <w:r>
-        <w:rPr>
-          <w:sz w:val="36"/>
-          <w:szCs w:val="36"/>
-        </w:rPr>
-        <w:t>- stores the current values of grid in an array.</w:t>
-      </w:r>
-    </w:p>
-    <w:p>
-      <w:pPr>
-        <w:ind w:left="495"/>
-        <w:rPr>
-          <w:sz w:val="36"/>
-          <w:szCs w:val="36"/>
-        </w:rPr>
-      </w:pPr>
-      <w:r>
-        <w:rPr>
-          <w:sz w:val="36"/>
-          <w:szCs w:val="36"/>
-        </w:rPr>
-        <w:t>The array has size 5 which stores the previous states of the      grid.</w:t>
-      </w:r>
-    </w:p>
-    <w:p>
-      <w:pPr>
-        <w:ind w:left="495"/>
-        <w:rPr>
-          <w:sz w:val="36"/>
-          <w:szCs w:val="36"/>
-        </w:rPr>
-      </w:pPr>
-    </w:p>
-    <w:p>
-      <w:pPr>
-        <w:rPr>
-          <w:sz w:val="36"/>
-          <w:szCs w:val="36"/>
-        </w:rPr>
-      </w:pPr>
-      <w:r>
-        <w:rPr>
-          <w:sz w:val="36"/>
-          <w:szCs w:val="36"/>
-        </w:rPr>
-        <w:t xml:space="preserve">11. </w:t>
-      </w:r>
-      <w:r>
-        <w:rPr>
-          <w:sz w:val="36"/>
-          <w:szCs w:val="36"/>
-        </w:rPr>
-        <w:t>restore-</w:t>
-      </w:r>
-      <w:r>
-        <w:rPr>
-          <w:sz w:val="36"/>
-          <w:szCs w:val="36"/>
-        </w:rPr>
-        <w:t xml:space="preserve"> It is called when </w:t>
-      </w:r>
-      <w:r>
-        <w:rPr>
-          <w:sz w:val="36"/>
-          <w:szCs w:val="36"/>
-        </w:rPr>
-        <w:t xml:space="preserve">user presses space to go back to </w:t>
-      </w:r>
-      <w:r>
-        <w:rPr>
-          <w:sz w:val="36"/>
-          <w:szCs w:val="36"/>
-        </w:rPr>
-        <w:t xml:space="preserve">                                       p</w:t>
-      </w:r>
-      <w:r>
-        <w:rPr>
-          <w:sz w:val="36"/>
-          <w:szCs w:val="36"/>
-        </w:rPr>
-        <w:t xml:space="preserve">revious state and </w:t>
-      </w:r>
-      <w:r>
-        <w:rPr>
-          <w:sz w:val="36"/>
-          <w:szCs w:val="36"/>
-        </w:rPr>
-        <w:t>this function updates the gui and the mtx attriubute which stores the integer values of the current state.</w:t>
-      </w:r>
-    </w:p>
-    <w:p>
-      <w:pPr>
-        <w:rPr>
-          <w:sz w:val="36"/>
-          <w:szCs w:val="36"/>
-        </w:rPr>
-      </w:pPr>
-    </w:p>
-    <w:p>
-      <w:pPr>
-        <w:rPr>
-          <w:sz w:val="36"/>
-          <w:szCs w:val="36"/>
-        </w:rPr>
-      </w:pPr>
-      <w:bookmarkStart w:id="0" w:name="_GoBack"/>
-      <w:bookmarkEnd w:id="0"/>
-      <w:r>
-        <w:rPr>
-          <w:sz w:val="36"/>
-          <w:szCs w:val="36"/>
-        </w:rPr>
-        <w:t xml:space="preserve">12. leftMove, rightMove, </w:t>
-      </w:r>
-      <w:r>
-        <w:rPr>
-          <w:sz w:val="36"/>
-          <w:szCs w:val="36"/>
-        </w:rPr>
-        <w:t>upMove, downMove- This function updates the mtx attribute and updates the gui based on the move made.</w:t>
-      </w:r>
-    </w:p>
-    <w:p>
-      <w:pPr>
-        <w:rPr>
-          <w:sz w:val="36"/>
-          <w:szCs w:val="36"/>
-        </w:rPr>
-      </w:pPr>
-    </w:p>
-    <w:p>
-      <w:pPr>
-        <w:rPr>
-          <w:sz w:val="36"/>
-          <w:szCs w:val="36"/>
-        </w:rPr>
-      </w:pPr>
-      <w:r>
-        <w:rPr>
-          <w:sz w:val="36"/>
-          <w:szCs w:val="36"/>
-        </w:rPr>
-        <w:br w:type="page"/>
-      </w:r>
+        <w:t>moves.py</w:t>
+      </w:r>
+    </w:p>
+    <w:p>
+      <w:pPr>
+        <w:jc w:val="center"/>
+        <w:rPr>
+          <w:sz w:val="56"/>
+          <w:szCs w:val="56"/>
+        </w:rPr>
+      </w:pPr>
+    </w:p>
+    <w:p>
+      <w:pPr>
+        <w:jc w:val="center"/>
+        <w:rPr>
+          <w:sz w:val="56"/>
+          <w:szCs w:val="56"/>
+        </w:rPr>
+      </w:pPr>
+      <w:r>
+        <w:rPr>
+          <w:sz w:val="56"/>
+          <w:szCs w:val="56"/>
+        </w:rPr>
+        <w:t>Functions</w:t>
+      </w:r>
+    </w:p>
+    <w:p>
+      <w:pPr>
+        <w:rPr>
+          <w:sz w:val="36"/>
+          <w:szCs w:val="36"/>
+        </w:rPr>
+      </w:pPr>
     </w:p>
     <w:p>
       <w:pPr>
         <w:pStyle w:val="ListParagraph"/>
         <w:numPr>
           <w:ilvl w:val="0"/>
-          <w:numId w:val="2"/>
+          <w:numId w:val="4"/>
         </w:numPr>
         <w:rPr>
           <w:sz w:val="36"/>
           <w:szCs w:val="36"/>
         </w:rPr>
       </w:pPr>
-    </w:p>
-    <w:p>
-      <w:pPr>
-        <w:jc w:val="center"/>
-        <w:rPr>
-          <w:sz w:val="36"/>
-          <w:szCs w:val="36"/>
-        </w:rPr>
-      </w:pPr>
+      <w:r>
+        <w:rPr>
+          <w:sz w:val="36"/>
+          <w:szCs w:val="36"/>
+        </w:rPr>
+        <w:t>stackLeft- This function shifts the value to the left in the grid and it stops when it sees another tile or extreme end of the matrix.</w:t>
+      </w:r>
+    </w:p>
+    <w:p>
+      <w:pPr>
+        <w:pStyle w:val="ListParagraph"/>
+        <w:rPr>
+          <w:sz w:val="36"/>
+          <w:szCs w:val="36"/>
+        </w:rPr>
+      </w:pPr>
+    </w:p>
+    <w:p>
+      <w:pPr>
+        <w:pStyle w:val="ListParagraph"/>
+        <w:numPr>
+          <w:ilvl w:val="0"/>
+          <w:numId w:val="4"/>
+        </w:numPr>
+        <w:rPr>
+          <w:sz w:val="36"/>
+          <w:szCs w:val="36"/>
+        </w:rPr>
+      </w:pPr>
+      <w:r>
+        <w:rPr>
+          <w:sz w:val="36"/>
+          <w:szCs w:val="36"/>
+        </w:rPr>
+        <w:t>combineLeft- This function combines the adjacent tiles in the row of the matrix if there values are equal</w:t>
+      </w:r>
+      <w:r>
+        <w:rPr>
+          <w:sz w:val="36"/>
+          <w:szCs w:val="36"/>
+        </w:rPr>
+        <w:t xml:space="preserve"> and also calculates the score and returns this matrix and the calculated score</w:t>
+      </w:r>
+      <w:r>
+        <w:rPr>
+          <w:sz w:val="36"/>
+          <w:szCs w:val="36"/>
+        </w:rPr>
+        <w:t>.</w:t>
+      </w:r>
+    </w:p>
+    <w:p>
+      <w:pPr>
+        <w:ind w:left="360"/>
+        <w:rPr>
+          <w:sz w:val="36"/>
+          <w:szCs w:val="36"/>
+        </w:rPr>
+      </w:pPr>
+    </w:p>
+    <w:p>
+      <w:pPr>
+        <w:pStyle w:val="ListParagraph"/>
+        <w:numPr>
+          <w:ilvl w:val="0"/>
+          <w:numId w:val="4"/>
+        </w:numPr>
+        <w:rPr>
+          <w:sz w:val="36"/>
+          <w:szCs w:val="36"/>
+        </w:rPr>
+      </w:pPr>
+      <w:r>
+        <w:rPr>
+          <w:sz w:val="36"/>
+          <w:szCs w:val="36"/>
+        </w:rPr>
+        <w:t>Transpose- This function performs similar operation to transpose of a matrix where the rows and columns are interchanged. This function helps in right, up, down movement as the matrix at current state can be transposed and stackLeft function can be used for all these three opeartions along with an additional function.</w:t>
+      </w:r>
+    </w:p>
+    <w:p>
+      <w:pPr>
+        <w:ind w:left="360"/>
+        <w:rPr>
+          <w:sz w:val="36"/>
+          <w:szCs w:val="36"/>
+        </w:rPr>
+      </w:pPr>
+    </w:p>
+    <w:p>
+      <w:pPr>
+        <w:pStyle w:val="ListParagraph"/>
+        <w:numPr>
+          <w:ilvl w:val="0"/>
+          <w:numId w:val="4"/>
+        </w:numPr>
+        <w:rPr>
+          <w:sz w:val="36"/>
+          <w:szCs w:val="36"/>
+        </w:rPr>
+      </w:pPr>
+      <w:r>
+        <w:rPr>
+          <w:sz w:val="36"/>
+          <w:szCs w:val="36"/>
+        </w:rPr>
+        <w:t>rotateHorizontal- This function rotates the rows</w:t>
+      </w:r>
+      <w:r>
+        <w:rPr>
+          <w:sz w:val="36"/>
+          <w:szCs w:val="36"/>
+        </w:rPr>
+        <w:t xml:space="preserve"> of the matrix horizontally and this function is used in the performing one of the 4 operations on the matrix .</w:t>
+      </w:r>
+    </w:p>
+    <w:p>
+      <w:pPr>
+        <w:pStyle w:val="ListParagraph"/>
+        <w:rPr>
+          <w:sz w:val="36"/>
+          <w:szCs w:val="36"/>
+        </w:rPr>
+      </w:pPr>
+    </w:p>
+    <w:p>
+      <w:pPr>
+        <w:pStyle w:val="ListParagraph"/>
+        <w:numPr>
+          <w:ilvl w:val="0"/>
+          <w:numId w:val="4"/>
+        </w:numPr>
+        <w:rPr>
+          <w:sz w:val="36"/>
+          <w:szCs w:val="36"/>
+        </w:rPr>
+      </w:pPr>
+      <w:r>
+        <w:rPr>
+          <w:sz w:val="36"/>
+          <w:szCs w:val="36"/>
+        </w:rPr>
+        <w:t>getLeft- It uses stackLeft to push the matrix elements of the argument given to it to left and combineLeft to add adjacent values and again stackLeft to get the final state of the matrix after performing left operation</w:t>
+      </w:r>
+      <w:r>
+        <w:rPr>
+          <w:sz w:val="36"/>
+          <w:szCs w:val="36"/>
+        </w:rPr>
+        <w:t xml:space="preserve"> and returns this matrix and the score which is returned by the combineLeft function</w:t>
+      </w:r>
+      <w:r>
+        <w:rPr>
+          <w:sz w:val="36"/>
+          <w:szCs w:val="36"/>
+        </w:rPr>
+        <w:t>.</w:t>
+      </w:r>
+    </w:p>
+    <w:p>
+      <w:pPr>
+        <w:pStyle w:val="ListParagraph"/>
+        <w:rPr>
+          <w:sz w:val="36"/>
+          <w:szCs w:val="36"/>
+        </w:rPr>
+      </w:pPr>
+    </w:p>
+    <w:p>
+      <w:pPr>
+        <w:pStyle w:val="ListParagraph"/>
+        <w:numPr>
+          <w:ilvl w:val="0"/>
+          <w:numId w:val="4"/>
+        </w:numPr>
+        <w:rPr>
+          <w:sz w:val="36"/>
+          <w:szCs w:val="36"/>
+        </w:rPr>
+      </w:pPr>
+      <w:r>
+        <w:rPr>
+          <w:sz w:val="36"/>
+          <w:szCs w:val="36"/>
+        </w:rPr>
+        <w:t>getRight- This function uses stackLeft, rotateHorizontal and combineLeft to get the final state of matrix</w:t>
+      </w:r>
+      <w:r>
+        <w:rPr>
+          <w:sz w:val="36"/>
+          <w:szCs w:val="36"/>
+        </w:rPr>
+        <w:t xml:space="preserve"> given in argument</w:t>
+      </w:r>
+      <w:r>
+        <w:rPr>
+          <w:sz w:val="36"/>
+          <w:szCs w:val="36"/>
+        </w:rPr>
+        <w:t xml:space="preserve"> after right operation</w:t>
+      </w:r>
+      <w:r>
+        <w:rPr>
+          <w:sz w:val="36"/>
+          <w:szCs w:val="36"/>
+        </w:rPr>
+        <w:t xml:space="preserve"> and returns this matrix and the score calculated by the combineLeft function</w:t>
+      </w:r>
+      <w:r>
+        <w:rPr>
+          <w:sz w:val="36"/>
+          <w:szCs w:val="36"/>
+        </w:rPr>
+        <w:t>.</w:t>
+      </w:r>
+    </w:p>
+    <w:p>
+      <w:pPr>
+        <w:pStyle w:val="ListParagraph"/>
+        <w:rPr>
+          <w:sz w:val="36"/>
+          <w:szCs w:val="36"/>
+        </w:rPr>
+      </w:pPr>
+    </w:p>
+    <w:p>
+      <w:pPr>
+        <w:pStyle w:val="ListParagraph"/>
+        <w:numPr>
+          <w:ilvl w:val="0"/>
+          <w:numId w:val="4"/>
+        </w:numPr>
+        <w:rPr>
+          <w:sz w:val="36"/>
+          <w:szCs w:val="36"/>
+        </w:rPr>
+      </w:pPr>
+      <w:r>
+        <w:rPr>
+          <w:sz w:val="36"/>
+          <w:szCs w:val="36"/>
+        </w:rPr>
+        <w:t xml:space="preserve">getUp- getUp uses the same above mentioned functions to change the state of the </w:t>
+      </w:r>
+      <w:r>
+        <w:rPr>
+          <w:sz w:val="36"/>
+          <w:szCs w:val="36"/>
+        </w:rPr>
+        <w:t>matrix in argument after up operation</w:t>
+      </w:r>
+      <w:r>
+        <w:rPr>
+          <w:sz w:val="36"/>
+          <w:szCs w:val="36"/>
+        </w:rPr>
+        <w:t xml:space="preserve"> and returns this matrix and </w:t>
+      </w:r>
+      <w:r>
+        <w:rPr>
+          <w:sz w:val="36"/>
+          <w:szCs w:val="36"/>
+        </w:rPr>
+        <w:t>the score calculated by the combineLeft function</w:t>
+      </w:r>
+      <w:r>
+        <w:rPr>
+          <w:sz w:val="36"/>
+          <w:szCs w:val="36"/>
+        </w:rPr>
+        <w:t>.</w:t>
+      </w:r>
+    </w:p>
+    <w:p>
+      <w:pPr>
+        <w:pStyle w:val="ListParagraph"/>
+        <w:rPr>
+          <w:sz w:val="36"/>
+          <w:szCs w:val="36"/>
+        </w:rPr>
+      </w:pPr>
+    </w:p>
+    <w:p>
+      <w:pPr>
+        <w:pStyle w:val="ListParagraph"/>
+        <w:numPr>
+          <w:ilvl w:val="0"/>
+          <w:numId w:val="4"/>
+        </w:numPr>
+        <w:rPr>
+          <w:sz w:val="36"/>
+          <w:szCs w:val="36"/>
+        </w:rPr>
+      </w:pPr>
+      <w:r>
+        <w:rPr>
+          <w:sz w:val="36"/>
+          <w:szCs w:val="36"/>
+        </w:rPr>
+        <w:t xml:space="preserve">getDown- getDown same as getUp, updates the </w:t>
+      </w:r>
+      <w:r>
+        <w:rPr>
+          <w:sz w:val="36"/>
+          <w:szCs w:val="36"/>
+        </w:rPr>
+        <w:t>a</w:t>
+      </w:r>
+      <w:r>
+        <w:rPr>
+          <w:sz w:val="36"/>
+          <w:szCs w:val="36"/>
+        </w:rPr>
+        <w:t>rgumnt matrix in down operation</w:t>
+      </w:r>
+      <w:r>
+        <w:rPr>
+          <w:sz w:val="36"/>
+          <w:szCs w:val="36"/>
+        </w:rPr>
+        <w:t xml:space="preserve"> and returns matrix and score</w:t>
+      </w:r>
+      <w:r>
+        <w:rPr>
+          <w:sz w:val="36"/>
+          <w:szCs w:val="36"/>
+        </w:rPr>
+        <w:t>.</w:t>
+      </w:r>
     </w:p>
     <w:sectPr>
       <w:pgSz w:w="12240" w:h="15840"/>
@@ -1073,9 +1571,9 @@
 <w:numbering xmlns:wpc="http://schemas.microsoft.com/office/word/2010/wordprocessingCanvas" xmlns:mc="http://schemas.openxmlformats.org/markup-compatibility/2006" xmlns:o="urn:schemas-microsoft-com:office:office" xmlns:r="http://schemas.openxmlformats.org/officeDocument/2006/relationships" xmlns:m="http://schemas.openxmlformats.org/officeDocument/2006/math" xmlns:v="urn:schemas-microsoft-com:vml" xmlns:wp14="http://schemas.microsoft.com/office/word/2010/wordprocessingDrawing" xmlns:wp="http://schemas.openxmlformats.org/drawingml/2006/wordprocessingDrawing" xmlns:w10="urn:schemas-microsoft-com:office:word" xmlns:w="http://schemas.openxmlformats.org/wordprocessingml/2006/main" xmlns:w14="http://schemas.microsoft.com/office/word/2010/wordml" xmlns:w15="http://schemas.microsoft.com/office/word/2012/wordml" xmlns:wpg="http://schemas.microsoft.com/office/word/2010/wordprocessingGroup" xmlns:wpi="http://schemas.microsoft.com/office/word/2010/wordprocessingInk" xmlns:wne="http://schemas.microsoft.com/office/word/2006/wordml" xmlns:wps="http://schemas.microsoft.com/office/word/2010/wordprocessingShape" mc:Ignorable="w14 w15 wp14">
   <w:abstractNum w:abstractNumId="0" w15:restartNumberingAfterBreak="0">
     <w:nsid w:val="2DF60087"/>
-    <w:multiLevelType w:val="hybridMultilevel"/>
-    <w:tmpl w:val="8DB27050"/>
-    <w:lvl w:ilvl="0" w:tplc="5D6EC4EE">
+    <w:multiLevelType w:val="multilevel"/>
+    <w:tmpl w:val="D34818A4"/>
+    <w:lvl w:ilvl="0">
       <w:start w:val="1"/>
       <w:numFmt w:val="decimal"/>
       <w:lvlText w:val="%1."/>
@@ -1088,77 +1586,109 @@
         <w:sz w:val="36"/>
       </w:rPr>
     </w:lvl>
-    <w:lvl w:ilvl="1" w:tplc="04090019" w:tentative="1">
-      <w:start w:val="1"/>
-      <w:numFmt w:val="lowerLetter"/>
-      <w:lvlText w:val="%2."/>
+    <w:lvl w:ilvl="1">
+      <w:start w:val="1"/>
+      <w:numFmt w:val="decimal"/>
+      <w:isLgl/>
+      <w:lvlText w:val="%1.%2."/>
       <w:lvlJc w:val="left"/>
       <w:pPr>
-        <w:ind w:left="1440" w:hanging="360"/>
-      </w:pPr>
-    </w:lvl>
-    <w:lvl w:ilvl="2" w:tplc="0409001B" w:tentative="1">
-      <w:start w:val="1"/>
-      <w:numFmt w:val="lowerRoman"/>
-      <w:lvlText w:val="%3."/>
-      <w:lvlJc w:val="right"/>
-      <w:pPr>
-        <w:ind w:left="2160" w:hanging="180"/>
-      </w:pPr>
-    </w:lvl>
-    <w:lvl w:ilvl="3" w:tplc="0409000F" w:tentative="1">
+        <w:ind w:left="2160" w:hanging="720"/>
+      </w:pPr>
+      <w:rPr>
+        <w:rFonts w:hint="default"/>
+      </w:rPr>
+    </w:lvl>
+    <w:lvl w:ilvl="2">
       <w:start w:val="1"/>
       <w:numFmt w:val="decimal"/>
-      <w:lvlText w:val="%4."/>
+      <w:isLgl/>
+      <w:lvlText w:val="%1.%2.%3."/>
       <w:lvlJc w:val="left"/>
       <w:pPr>
-        <w:ind w:left="2880" w:hanging="360"/>
-      </w:pPr>
-    </w:lvl>
-    <w:lvl w:ilvl="4" w:tplc="04090019" w:tentative="1">
-      <w:start w:val="1"/>
-      <w:numFmt w:val="lowerLetter"/>
-      <w:lvlText w:val="%5."/>
+        <w:ind w:left="3600" w:hanging="1080"/>
+      </w:pPr>
+      <w:rPr>
+        <w:rFonts w:hint="default"/>
+      </w:rPr>
+    </w:lvl>
+    <w:lvl w:ilvl="3">
+      <w:start w:val="1"/>
+      <w:numFmt w:val="decimal"/>
+      <w:isLgl/>
+      <w:lvlText w:val="%1.%2.%3.%4."/>
       <w:lvlJc w:val="left"/>
       <w:pPr>
-        <w:ind w:left="3600" w:hanging="360"/>
-      </w:pPr>
-    </w:lvl>
-    <w:lvl w:ilvl="5" w:tplc="0409001B" w:tentative="1">
-      <w:start w:val="1"/>
-      <w:numFmt w:val="lowerRoman"/>
-      <w:lvlText w:val="%6."/>
-      <w:lvlJc w:val="right"/>
-      <w:pPr>
-        <w:ind w:left="4320" w:hanging="180"/>
-      </w:pPr>
-    </w:lvl>
-    <w:lvl w:ilvl="6" w:tplc="0409000F" w:tentative="1">
+        <w:ind w:left="4680" w:hanging="1080"/>
+      </w:pPr>
+      <w:rPr>
+        <w:rFonts w:hint="default"/>
+      </w:rPr>
+    </w:lvl>
+    <w:lvl w:ilvl="4">
       <w:start w:val="1"/>
       <w:numFmt w:val="decimal"/>
-      <w:lvlText w:val="%7."/>
+      <w:isLgl/>
+      <w:lvlText w:val="%1.%2.%3.%4.%5."/>
       <w:lvlJc w:val="left"/>
       <w:pPr>
-        <w:ind w:left="5040" w:hanging="360"/>
-      </w:pPr>
-    </w:lvl>
-    <w:lvl w:ilvl="7" w:tplc="04090019" w:tentative="1">
-      <w:start w:val="1"/>
-      <w:numFmt w:val="lowerLetter"/>
-      <w:lvlText w:val="%8."/>
+        <w:ind w:left="6120" w:hanging="1440"/>
+      </w:pPr>
+      <w:rPr>
+        <w:rFonts w:hint="default"/>
+      </w:rPr>
+    </w:lvl>
+    <w:lvl w:ilvl="5">
+      <w:start w:val="1"/>
+      <w:numFmt w:val="decimal"/>
+      <w:isLgl/>
+      <w:lvlText w:val="%1.%2.%3.%4.%5.%6."/>
       <w:lvlJc w:val="left"/>
       <w:pPr>
-        <w:ind w:left="5760" w:hanging="360"/>
-      </w:pPr>
-    </w:lvl>
-    <w:lvl w:ilvl="8" w:tplc="0409001B" w:tentative="1">
-      <w:start w:val="1"/>
-      <w:numFmt w:val="lowerRoman"/>
-      <w:lvlText w:val="%9."/>
-      <w:lvlJc w:val="right"/>
-      <w:pPr>
-        <w:ind w:left="6480" w:hanging="180"/>
-      </w:pPr>
+        <w:ind w:left="7560" w:hanging="1800"/>
+      </w:pPr>
+      <w:rPr>
+        <w:rFonts w:hint="default"/>
+      </w:rPr>
+    </w:lvl>
+    <w:lvl w:ilvl="6">
+      <w:start w:val="1"/>
+      <w:numFmt w:val="decimal"/>
+      <w:isLgl/>
+      <w:lvlText w:val="%1.%2.%3.%4.%5.%6.%7."/>
+      <w:lvlJc w:val="left"/>
+      <w:pPr>
+        <w:ind w:left="9000" w:hanging="2160"/>
+      </w:pPr>
+      <w:rPr>
+        <w:rFonts w:hint="default"/>
+      </w:rPr>
+    </w:lvl>
+    <w:lvl w:ilvl="7">
+      <w:start w:val="1"/>
+      <w:numFmt w:val="decimal"/>
+      <w:isLgl/>
+      <w:lvlText w:val="%1.%2.%3.%4.%5.%6.%7.%8."/>
+      <w:lvlJc w:val="left"/>
+      <w:pPr>
+        <w:ind w:left="10440" w:hanging="2520"/>
+      </w:pPr>
+      <w:rPr>
+        <w:rFonts w:hint="default"/>
+      </w:rPr>
+    </w:lvl>
+    <w:lvl w:ilvl="8">
+      <w:start w:val="1"/>
+      <w:numFmt w:val="decimal"/>
+      <w:isLgl/>
+      <w:lvlText w:val="%1.%2.%3.%4.%5.%6.%7.%8.%9."/>
+      <w:lvlJc w:val="left"/>
+      <w:pPr>
+        <w:ind w:left="11520" w:hanging="2520"/>
+      </w:pPr>
+      <w:rPr>
+        <w:rFonts w:hint="default"/>
+      </w:rPr>
     </w:lvl>
   </w:abstractNum>
   <w:abstractNum w:abstractNumId="1" w15:restartNumberingAfterBreak="0">
@@ -1251,6 +1781,95 @@
     </w:lvl>
   </w:abstractNum>
   <w:abstractNum w:abstractNumId="2" w15:restartNumberingAfterBreak="0">
+    <w:nsid w:val="42851E87"/>
+    <w:multiLevelType w:val="hybridMultilevel"/>
+    <w:tmpl w:val="90546534"/>
+    <w:lvl w:ilvl="0" w:tplc="0409000F">
+      <w:start w:val="1"/>
+      <w:numFmt w:val="decimal"/>
+      <w:lvlText w:val="%1."/>
+      <w:lvlJc w:val="left"/>
+      <w:pPr>
+        <w:ind w:left="720" w:hanging="360"/>
+      </w:pPr>
+      <w:rPr>
+        <w:rFonts w:hint="default"/>
+      </w:rPr>
+    </w:lvl>
+    <w:lvl w:ilvl="1" w:tplc="04090019" w:tentative="1">
+      <w:start w:val="1"/>
+      <w:numFmt w:val="lowerLetter"/>
+      <w:lvlText w:val="%2."/>
+      <w:lvlJc w:val="left"/>
+      <w:pPr>
+        <w:ind w:left="1440" w:hanging="360"/>
+      </w:pPr>
+    </w:lvl>
+    <w:lvl w:ilvl="2" w:tplc="0409001B" w:tentative="1">
+      <w:start w:val="1"/>
+      <w:numFmt w:val="lowerRoman"/>
+      <w:lvlText w:val="%3."/>
+      <w:lvlJc w:val="right"/>
+      <w:pPr>
+        <w:ind w:left="2160" w:hanging="180"/>
+      </w:pPr>
+    </w:lvl>
+    <w:lvl w:ilvl="3" w:tplc="0409000F" w:tentative="1">
+      <w:start w:val="1"/>
+      <w:numFmt w:val="decimal"/>
+      <w:lvlText w:val="%4."/>
+      <w:lvlJc w:val="left"/>
+      <w:pPr>
+        <w:ind w:left="2880" w:hanging="360"/>
+      </w:pPr>
+    </w:lvl>
+    <w:lvl w:ilvl="4" w:tplc="04090019" w:tentative="1">
+      <w:start w:val="1"/>
+      <w:numFmt w:val="lowerLetter"/>
+      <w:lvlText w:val="%5."/>
+      <w:lvlJc w:val="left"/>
+      <w:pPr>
+        <w:ind w:left="3600" w:hanging="360"/>
+      </w:pPr>
+    </w:lvl>
+    <w:lvl w:ilvl="5" w:tplc="0409001B" w:tentative="1">
+      <w:start w:val="1"/>
+      <w:numFmt w:val="lowerRoman"/>
+      <w:lvlText w:val="%6."/>
+      <w:lvlJc w:val="right"/>
+      <w:pPr>
+        <w:ind w:left="4320" w:hanging="180"/>
+      </w:pPr>
+    </w:lvl>
+    <w:lvl w:ilvl="6" w:tplc="0409000F" w:tentative="1">
+      <w:start w:val="1"/>
+      <w:numFmt w:val="decimal"/>
+      <w:lvlText w:val="%7."/>
+      <w:lvlJc w:val="left"/>
+      <w:pPr>
+        <w:ind w:left="5040" w:hanging="360"/>
+      </w:pPr>
+    </w:lvl>
+    <w:lvl w:ilvl="7" w:tplc="04090019" w:tentative="1">
+      <w:start w:val="1"/>
+      <w:numFmt w:val="lowerLetter"/>
+      <w:lvlText w:val="%8."/>
+      <w:lvlJc w:val="left"/>
+      <w:pPr>
+        <w:ind w:left="5760" w:hanging="360"/>
+      </w:pPr>
+    </w:lvl>
+    <w:lvl w:ilvl="8" w:tplc="0409001B" w:tentative="1">
+      <w:start w:val="1"/>
+      <w:numFmt w:val="lowerRoman"/>
+      <w:lvlText w:val="%9."/>
+      <w:lvlJc w:val="right"/>
+      <w:pPr>
+        <w:ind w:left="6480" w:hanging="180"/>
+      </w:pPr>
+    </w:lvl>
+  </w:abstractNum>
+  <w:abstractNum w:abstractNumId="3" w15:restartNumberingAfterBreak="0">
     <w:nsid w:val="4E5718A5"/>
     <w:multiLevelType w:val="hybridMultilevel"/>
     <w:tmpl w:val="BC5E045E"/>
@@ -1340,13 +1959,16 @@
     </w:lvl>
   </w:abstractNum>
   <w:num w:numId="1">
-    <w:abstractNumId w:val="2"/>
+    <w:abstractNumId w:val="3"/>
   </w:num>
   <w:num w:numId="2">
     <w:abstractNumId w:val="1"/>
   </w:num>
   <w:num w:numId="3">
     <w:abstractNumId w:val="0"/>
+  </w:num>
+  <w:num w:numId="4">
+    <w:abstractNumId w:val="2"/>
   </w:num>
 </w:numbering>
 </file>
